--- a/docs/python more suited to Render.docx
+++ b/docs/python more suited to Render.docx
@@ -8,11 +8,19 @@
           <w:lang w:val="en-US"/>
         </w:rPr>
       </w:pPr>
-      <w:r>
-        <w:rPr>
-          <w:lang w:val="en-US"/>
-        </w:rPr>
-        <w:t>Vercel or Render</w:t>
+      <w:proofErr w:type="spellStart"/>
+      <w:r>
+        <w:rPr>
+          <w:lang w:val="en-US"/>
+        </w:rPr>
+        <w:t>Vercel</w:t>
+      </w:r>
+      <w:proofErr w:type="spellEnd"/>
+      <w:r>
+        <w:rPr>
+          <w:lang w:val="en-US"/>
+        </w:rPr>
+        <w:t xml:space="preserve"> or Render</w:t>
       </w:r>
     </w:p>
     <w:p>
@@ -61,12 +69,33 @@
           <w:b/>
           <w:bCs/>
         </w:rPr>
-        <w:t xml:space="preserve"> Vercel is not optimized for Python/Flask by default</w:t>
-      </w:r>
-    </w:p>
-    <w:p>
-      <w:r>
-        <w:t xml:space="preserve">Vercel is designed primarily for </w:t>
+        <w:t xml:space="preserve"> </w:t>
+      </w:r>
+      <w:proofErr w:type="spellStart"/>
+      <w:r>
+        <w:rPr>
+          <w:b/>
+          <w:bCs/>
+        </w:rPr>
+        <w:t>Vercel</w:t>
+      </w:r>
+      <w:proofErr w:type="spellEnd"/>
+      <w:r>
+        <w:rPr>
+          <w:b/>
+          <w:bCs/>
+        </w:rPr>
+        <w:t xml:space="preserve"> is not optimized for Python/Flask by default</w:t>
+      </w:r>
+    </w:p>
+    <w:p>
+      <w:proofErr w:type="spellStart"/>
+      <w:r>
+        <w:t>Vercel</w:t>
+      </w:r>
+      <w:proofErr w:type="spellEnd"/>
+      <w:r>
+        <w:t xml:space="preserve"> is designed primarily for </w:t>
       </w:r>
       <w:r>
         <w:rPr>
@@ -145,7 +174,15 @@
         <w:t>Serverless functions via Python</w:t>
       </w:r>
       <w:r>
-        <w:t xml:space="preserve"> (using Vercel's experimental Python support)</w:t>
+        <w:t xml:space="preserve"> (using </w:t>
+      </w:r>
+      <w:proofErr w:type="spellStart"/>
+      <w:r>
+        <w:t>Vercel's</w:t>
+      </w:r>
+      <w:proofErr w:type="spellEnd"/>
+      <w:r>
+        <w:t xml:space="preserve"> experimental Python support)</w:t>
       </w:r>
     </w:p>
     <w:p>
@@ -185,6 +222,7 @@
       <w:r>
         <w:t xml:space="preserve">, or </w:t>
       </w:r>
+      <w:proofErr w:type="spellStart"/>
       <w:r>
         <w:rPr>
           <w:b/>
@@ -192,6 +230,7 @@
         </w:rPr>
         <w:t>Railway.app</w:t>
       </w:r>
+      <w:proofErr w:type="spellEnd"/>
     </w:p>
     <w:p>
       <w:pPr>
@@ -350,8 +389,21 @@
         </w:numPr>
       </w:pPr>
       <w:r>
-        <w:t>start command: gunicorn app:app</w:t>
-      </w:r>
+        <w:t xml:space="preserve">start command: </w:t>
+      </w:r>
+      <w:proofErr w:type="spellStart"/>
+      <w:r>
+        <w:t>gunicorn</w:t>
+      </w:r>
+      <w:proofErr w:type="spellEnd"/>
+      <w:r>
+        <w:t xml:space="preserve"> </w:t>
+      </w:r>
+      <w:proofErr w:type="spellStart"/>
+      <w:r>
+        <w:t>app:app</w:t>
+      </w:r>
+      <w:proofErr w:type="spellEnd"/>
     </w:p>
     <w:p>
       <w:pPr>
@@ -394,7 +446,15 @@
         <w:t>🚀</w:t>
       </w:r>
       <w:r>
-        <w:t xml:space="preserve"> That’s it — Render will host your Flask chatbot with a public HTTPS URL.</w:t>
+        <w:t xml:space="preserve"> </w:t>
+      </w:r>
+      <w:proofErr w:type="gramStart"/>
+      <w:r>
+        <w:t>That’s</w:t>
+      </w:r>
+      <w:proofErr w:type="gramEnd"/>
+      <w:r>
+        <w:t xml:space="preserve"> it — Render will host your Flask chatbot with a public HTTPS URL.</w:t>
       </w:r>
     </w:p>
     <w:p>
@@ -418,6 +478,7 @@
       </w:pPr>
       <w:r>
         <w:rPr>
+          <w:noProof/>
           <w:lang w:val="en-US"/>
         </w:rPr>
         <w:lastRenderedPageBreak/>
@@ -466,6 +527,7 @@
       </w:pPr>
       <w:r>
         <w:rPr>
+          <w:noProof/>
           <w:lang w:val="en-US"/>
         </w:rPr>
         <w:drawing>
@@ -513,6 +575,152 @@
       </w:pPr>
       <w:r>
         <w:rPr>
+          <w:noProof/>
+          <w:lang w:val="en-US"/>
+        </w:rPr>
+        <w:drawing>
+          <wp:inline distT="0" distB="0" distL="0" distR="0" wp14:anchorId="415E5A41" wp14:editId="37433F49">
+            <wp:extent cx="5731510" cy="2569210"/>
+            <wp:effectExtent l="0" t="0" r="2540" b="2540"/>
+            <wp:docPr id="629655762" name="Picture 1"/>
+            <wp:cNvGraphicFramePr>
+              <a:graphicFrameLocks xmlns:a="http://schemas.openxmlformats.org/drawingml/2006/main" noChangeAspect="1"/>
+            </wp:cNvGraphicFramePr>
+            <a:graphic xmlns:a="http://schemas.openxmlformats.org/drawingml/2006/main">
+              <a:graphicData uri="http://schemas.openxmlformats.org/drawingml/2006/picture">
+                <pic:pic xmlns:pic="http://schemas.openxmlformats.org/drawingml/2006/picture">
+                  <pic:nvPicPr>
+                    <pic:cNvPr id="629655762" name=""/>
+                    <pic:cNvPicPr/>
+                  </pic:nvPicPr>
+                  <pic:blipFill>
+                    <a:blip r:embed="rId8"/>
+                    <a:stretch>
+                      <a:fillRect/>
+                    </a:stretch>
+                  </pic:blipFill>
+                  <pic:spPr>
+                    <a:xfrm>
+                      <a:off x="0" y="0"/>
+                      <a:ext cx="5731510" cy="2569210"/>
+                    </a:xfrm>
+                    <a:prstGeom prst="rect">
+                      <a:avLst/>
+                    </a:prstGeom>
+                  </pic:spPr>
+                </pic:pic>
+              </a:graphicData>
+            </a:graphic>
+          </wp:inline>
+        </w:drawing>
+      </w:r>
+    </w:p>
+    <w:p>
+      <w:pPr>
+        <w:rPr>
+          <w:lang w:val="en-US"/>
+        </w:rPr>
+      </w:pPr>
+      <w:r>
+        <w:rPr>
+          <w:noProof/>
+          <w:lang w:val="en-US"/>
+        </w:rPr>
+        <w:lastRenderedPageBreak/>
+        <w:drawing>
+          <wp:inline distT="0" distB="0" distL="0" distR="0" wp14:anchorId="3D8ACB50" wp14:editId="078EF98B">
+            <wp:extent cx="5731510" cy="1706880"/>
+            <wp:effectExtent l="0" t="0" r="2540" b="7620"/>
+            <wp:docPr id="1022866358" name="Picture 1"/>
+            <wp:cNvGraphicFramePr>
+              <a:graphicFrameLocks xmlns:a="http://schemas.openxmlformats.org/drawingml/2006/main" noChangeAspect="1"/>
+            </wp:cNvGraphicFramePr>
+            <a:graphic xmlns:a="http://schemas.openxmlformats.org/drawingml/2006/main">
+              <a:graphicData uri="http://schemas.openxmlformats.org/drawingml/2006/picture">
+                <pic:pic xmlns:pic="http://schemas.openxmlformats.org/drawingml/2006/picture">
+                  <pic:nvPicPr>
+                    <pic:cNvPr id="1022866358" name=""/>
+                    <pic:cNvPicPr/>
+                  </pic:nvPicPr>
+                  <pic:blipFill>
+                    <a:blip r:embed="rId9"/>
+                    <a:stretch>
+                      <a:fillRect/>
+                    </a:stretch>
+                  </pic:blipFill>
+                  <pic:spPr>
+                    <a:xfrm>
+                      <a:off x="0" y="0"/>
+                      <a:ext cx="5731510" cy="1706880"/>
+                    </a:xfrm>
+                    <a:prstGeom prst="rect">
+                      <a:avLst/>
+                    </a:prstGeom>
+                  </pic:spPr>
+                </pic:pic>
+              </a:graphicData>
+            </a:graphic>
+          </wp:inline>
+        </w:drawing>
+      </w:r>
+    </w:p>
+    <w:p>
+      <w:pPr>
+        <w:rPr>
+          <w:lang w:val="en-US"/>
+        </w:rPr>
+      </w:pPr>
+      <w:r>
+        <w:rPr>
+          <w:noProof/>
+          <w:lang w:val="en-US"/>
+        </w:rPr>
+        <w:drawing>
+          <wp:inline distT="0" distB="0" distL="0" distR="0" wp14:anchorId="472C2DF6" wp14:editId="3844F170">
+            <wp:extent cx="5731510" cy="567690"/>
+            <wp:effectExtent l="0" t="0" r="2540" b="3810"/>
+            <wp:docPr id="977552476" name="Picture 1"/>
+            <wp:cNvGraphicFramePr>
+              <a:graphicFrameLocks xmlns:a="http://schemas.openxmlformats.org/drawingml/2006/main" noChangeAspect="1"/>
+            </wp:cNvGraphicFramePr>
+            <a:graphic xmlns:a="http://schemas.openxmlformats.org/drawingml/2006/main">
+              <a:graphicData uri="http://schemas.openxmlformats.org/drawingml/2006/picture">
+                <pic:pic xmlns:pic="http://schemas.openxmlformats.org/drawingml/2006/picture">
+                  <pic:nvPicPr>
+                    <pic:cNvPr id="977552476" name=""/>
+                    <pic:cNvPicPr/>
+                  </pic:nvPicPr>
+                  <pic:blipFill>
+                    <a:blip r:embed="rId10"/>
+                    <a:stretch>
+                      <a:fillRect/>
+                    </a:stretch>
+                  </pic:blipFill>
+                  <pic:spPr>
+                    <a:xfrm>
+                      <a:off x="0" y="0"/>
+                      <a:ext cx="5731510" cy="567690"/>
+                    </a:xfrm>
+                    <a:prstGeom prst="rect">
+                      <a:avLst/>
+                    </a:prstGeom>
+                  </pic:spPr>
+                </pic:pic>
+              </a:graphicData>
+            </a:graphic>
+          </wp:inline>
+        </w:drawing>
+      </w:r>
+    </w:p>
+    <w:p>
+      <w:pPr>
+        <w:rPr>
+          <w:lang w:val="en-US"/>
+        </w:rPr>
+      </w:pPr>
+      <w:r>
+        <w:rPr>
+          <w:noProof/>
           <w:lang w:val="en-US"/>
         </w:rPr>
         <w:lastRenderedPageBreak/>
@@ -532,7 +740,7 @@
                     <pic:cNvPicPr/>
                   </pic:nvPicPr>
                   <pic:blipFill>
-                    <a:blip r:embed="rId8"/>
+                    <a:blip r:embed="rId11"/>
                     <a:stretch>
                       <a:fillRect/>
                     </a:stretch>
@@ -554,6 +762,7 @@
       </w:r>
       <w:r>
         <w:rPr>
+          <w:noProof/>
           <w:lang w:val="en-US"/>
         </w:rPr>
         <w:drawing>
@@ -572,7 +781,7 @@
                     <pic:cNvPicPr/>
                   </pic:nvPicPr>
                   <pic:blipFill>
-                    <a:blip r:embed="rId9"/>
+                    <a:blip r:embed="rId12"/>
                     <a:stretch>
                       <a:fillRect/>
                     </a:stretch>
@@ -594,6 +803,7 @@
       </w:r>
       <w:r>
         <w:rPr>
+          <w:noProof/>
           <w:lang w:val="en-US"/>
         </w:rPr>
         <w:lastRenderedPageBreak/>
@@ -613,7 +823,7 @@
                     <pic:cNvPicPr/>
                   </pic:nvPicPr>
                   <pic:blipFill>
-                    <a:blip r:embed="rId10"/>
+                    <a:blip r:embed="rId13"/>
                     <a:stretch>
                       <a:fillRect/>
                     </a:stretch>
@@ -635,6 +845,7 @@
       </w:r>
       <w:r>
         <w:rPr>
+          <w:noProof/>
           <w:lang w:val="en-US"/>
         </w:rPr>
         <w:drawing>
@@ -653,7 +864,7 @@
                     <pic:cNvPicPr/>
                   </pic:nvPicPr>
                   <pic:blipFill>
-                    <a:blip r:embed="rId11"/>
+                    <a:blip r:embed="rId14"/>
                     <a:stretch>
                       <a:fillRect/>
                     </a:stretch>
@@ -674,6 +885,417 @@
         </w:drawing>
       </w:r>
     </w:p>
+    <w:p>
+      <w:pPr>
+        <w:rPr>
+          <w:lang w:val="en-US"/>
+        </w:rPr>
+      </w:pPr>
+      <w:r>
+        <w:rPr>
+          <w:noProof/>
+          <w:lang w:val="en-US"/>
+        </w:rPr>
+        <w:drawing>
+          <wp:inline distT="0" distB="0" distL="0" distR="0" wp14:anchorId="347EBD7F" wp14:editId="3233B451">
+            <wp:extent cx="5731510" cy="1296035"/>
+            <wp:effectExtent l="0" t="0" r="2540" b="0"/>
+            <wp:docPr id="1587850445" name="Picture 1"/>
+            <wp:cNvGraphicFramePr>
+              <a:graphicFrameLocks xmlns:a="http://schemas.openxmlformats.org/drawingml/2006/main" noChangeAspect="1"/>
+            </wp:cNvGraphicFramePr>
+            <a:graphic xmlns:a="http://schemas.openxmlformats.org/drawingml/2006/main">
+              <a:graphicData uri="http://schemas.openxmlformats.org/drawingml/2006/picture">
+                <pic:pic xmlns:pic="http://schemas.openxmlformats.org/drawingml/2006/picture">
+                  <pic:nvPicPr>
+                    <pic:cNvPr id="1587850445" name=""/>
+                    <pic:cNvPicPr/>
+                  </pic:nvPicPr>
+                  <pic:blipFill>
+                    <a:blip r:embed="rId15"/>
+                    <a:stretch>
+                      <a:fillRect/>
+                    </a:stretch>
+                  </pic:blipFill>
+                  <pic:spPr>
+                    <a:xfrm>
+                      <a:off x="0" y="0"/>
+                      <a:ext cx="5731510" cy="1296035"/>
+                    </a:xfrm>
+                    <a:prstGeom prst="rect">
+                      <a:avLst/>
+                    </a:prstGeom>
+                  </pic:spPr>
+                </pic:pic>
+              </a:graphicData>
+            </a:graphic>
+          </wp:inline>
+        </w:drawing>
+      </w:r>
+    </w:p>
+    <w:p>
+      <w:pPr>
+        <w:rPr>
+          <w:lang w:val="en-US"/>
+        </w:rPr>
+      </w:pPr>
+      <w:r>
+        <w:rPr>
+          <w:noProof/>
+          <w:lang w:val="en-US"/>
+        </w:rPr>
+        <w:lastRenderedPageBreak/>
+        <w:drawing>
+          <wp:inline distT="0" distB="0" distL="0" distR="0" wp14:anchorId="44493A82" wp14:editId="0A073DDF">
+            <wp:extent cx="5731510" cy="2479040"/>
+            <wp:effectExtent l="0" t="0" r="2540" b="0"/>
+            <wp:docPr id="1659777996" name="Picture 1"/>
+            <wp:cNvGraphicFramePr>
+              <a:graphicFrameLocks xmlns:a="http://schemas.openxmlformats.org/drawingml/2006/main" noChangeAspect="1"/>
+            </wp:cNvGraphicFramePr>
+            <a:graphic xmlns:a="http://schemas.openxmlformats.org/drawingml/2006/main">
+              <a:graphicData uri="http://schemas.openxmlformats.org/drawingml/2006/picture">
+                <pic:pic xmlns:pic="http://schemas.openxmlformats.org/drawingml/2006/picture">
+                  <pic:nvPicPr>
+                    <pic:cNvPr id="1659777996" name=""/>
+                    <pic:cNvPicPr/>
+                  </pic:nvPicPr>
+                  <pic:blipFill>
+                    <a:blip r:embed="rId16"/>
+                    <a:stretch>
+                      <a:fillRect/>
+                    </a:stretch>
+                  </pic:blipFill>
+                  <pic:spPr>
+                    <a:xfrm>
+                      <a:off x="0" y="0"/>
+                      <a:ext cx="5731510" cy="2479040"/>
+                    </a:xfrm>
+                    <a:prstGeom prst="rect">
+                      <a:avLst/>
+                    </a:prstGeom>
+                  </pic:spPr>
+                </pic:pic>
+              </a:graphicData>
+            </a:graphic>
+          </wp:inline>
+        </w:drawing>
+      </w:r>
+    </w:p>
+    <w:p>
+      <w:r>
+        <w:t xml:space="preserve">Render will automatically trigger a redeploy. </w:t>
+      </w:r>
+      <w:r>
+        <w:rPr>
+          <w:rFonts w:ascii="Segoe UI Emoji" w:hAnsi="Segoe UI Emoji" w:cs="Segoe UI Emoji"/>
+        </w:rPr>
+        <w:t>✅</w:t>
+      </w:r>
+    </w:p>
+    <w:p>
+      <w:r>
+        <w:pict w14:anchorId="6291EFD8">
+          <v:rect id="_x0000_i1025" style="width:0;height:1.5pt" o:hralign="center" o:hrstd="t" o:hr="t" fillcolor="#a0a0a0" stroked="f"/>
+        </w:pict>
+      </w:r>
+    </w:p>
+    <w:p>
+      <w:pPr>
+        <w:rPr>
+          <w:b/>
+          <w:bCs/>
+        </w:rPr>
+      </w:pPr>
+      <w:r>
+        <w:rPr>
+          <w:rFonts w:ascii="Segoe UI Emoji" w:hAnsi="Segoe UI Emoji" w:cs="Segoe UI Emoji"/>
+          <w:b/>
+          <w:bCs/>
+        </w:rPr>
+        <w:t>✅</w:t>
+      </w:r>
+      <w:r>
+        <w:rPr>
+          <w:b/>
+          <w:bCs/>
+        </w:rPr>
+        <w:t xml:space="preserve"> Why </w:t>
+      </w:r>
+      <w:proofErr w:type="spellStart"/>
+      <w:r>
+        <w:rPr>
+          <w:b/>
+          <w:bCs/>
+        </w:rPr>
+        <w:t>Gunicorn</w:t>
+      </w:r>
+      <w:proofErr w:type="spellEnd"/>
+      <w:r>
+        <w:rPr>
+          <w:b/>
+          <w:bCs/>
+        </w:rPr>
+        <w:t>?</w:t>
+      </w:r>
+    </w:p>
+    <w:p>
+      <w:pPr>
+        <w:numPr>
+          <w:ilvl w:val="0"/>
+          <w:numId w:val="3"/>
+        </w:numPr>
+      </w:pPr>
+      <w:r>
+        <w:t xml:space="preserve">Render uses </w:t>
+      </w:r>
+      <w:proofErr w:type="spellStart"/>
+      <w:r>
+        <w:t>gunicorn</w:t>
+      </w:r>
+      <w:proofErr w:type="spellEnd"/>
+      <w:r>
+        <w:t xml:space="preserve"> as a production WSGI server.</w:t>
+      </w:r>
+    </w:p>
+    <w:p>
+      <w:pPr>
+        <w:numPr>
+          <w:ilvl w:val="0"/>
+          <w:numId w:val="3"/>
+        </w:numPr>
+      </w:pPr>
+      <w:r>
+        <w:t>flask run is good for local dev, but not reliable for production.</w:t>
+      </w:r>
+    </w:p>
+    <w:p>
+      <w:r>
+        <w:t>pip install -r requirements.txt</w:t>
+      </w:r>
+    </w:p>
+    <w:p>
+      <w:pPr>
+        <w:rPr>
+          <w:lang w:val="en-US"/>
+        </w:rPr>
+      </w:pPr>
+      <w:r>
+        <w:rPr>
+          <w:lang w:val="en-US"/>
+        </w:rPr>
+        <w:drawing>
+          <wp:inline distT="0" distB="0" distL="0" distR="0" wp14:anchorId="537902E2" wp14:editId="696F4AF5">
+            <wp:extent cx="5731510" cy="2218055"/>
+            <wp:effectExtent l="0" t="0" r="2540" b="0"/>
+            <wp:docPr id="56119043" name="Picture 1"/>
+            <wp:cNvGraphicFramePr>
+              <a:graphicFrameLocks xmlns:a="http://schemas.openxmlformats.org/drawingml/2006/main" noChangeAspect="1"/>
+            </wp:cNvGraphicFramePr>
+            <a:graphic xmlns:a="http://schemas.openxmlformats.org/drawingml/2006/main">
+              <a:graphicData uri="http://schemas.openxmlformats.org/drawingml/2006/picture">
+                <pic:pic xmlns:pic="http://schemas.openxmlformats.org/drawingml/2006/picture">
+                  <pic:nvPicPr>
+                    <pic:cNvPr id="56119043" name=""/>
+                    <pic:cNvPicPr/>
+                  </pic:nvPicPr>
+                  <pic:blipFill>
+                    <a:blip r:embed="rId17"/>
+                    <a:stretch>
+                      <a:fillRect/>
+                    </a:stretch>
+                  </pic:blipFill>
+                  <pic:spPr>
+                    <a:xfrm>
+                      <a:off x="0" y="0"/>
+                      <a:ext cx="5731510" cy="2218055"/>
+                    </a:xfrm>
+                    <a:prstGeom prst="rect">
+                      <a:avLst/>
+                    </a:prstGeom>
+                  </pic:spPr>
+                </pic:pic>
+              </a:graphicData>
+            </a:graphic>
+          </wp:inline>
+        </w:drawing>
+      </w:r>
+    </w:p>
+    <w:p>
+      <w:pPr>
+        <w:rPr>
+          <w:b/>
+          <w:bCs/>
+        </w:rPr>
+      </w:pPr>
+      <w:r>
+        <w:rPr>
+          <w:lang w:val="en-US"/>
+        </w:rPr>
+        <w:drawing>
+          <wp:inline distT="0" distB="0" distL="0" distR="0" wp14:anchorId="441EDD8C" wp14:editId="69B3FD6B">
+            <wp:extent cx="5731510" cy="1196975"/>
+            <wp:effectExtent l="0" t="0" r="2540" b="3175"/>
+            <wp:docPr id="1250051402" name="Picture 1"/>
+            <wp:cNvGraphicFramePr>
+              <a:graphicFrameLocks xmlns:a="http://schemas.openxmlformats.org/drawingml/2006/main" noChangeAspect="1"/>
+            </wp:cNvGraphicFramePr>
+            <a:graphic xmlns:a="http://schemas.openxmlformats.org/drawingml/2006/main">
+              <a:graphicData uri="http://schemas.openxmlformats.org/drawingml/2006/picture">
+                <pic:pic xmlns:pic="http://schemas.openxmlformats.org/drawingml/2006/picture">
+                  <pic:nvPicPr>
+                    <pic:cNvPr id="1250051402" name=""/>
+                    <pic:cNvPicPr/>
+                  </pic:nvPicPr>
+                  <pic:blipFill>
+                    <a:blip r:embed="rId18"/>
+                    <a:stretch>
+                      <a:fillRect/>
+                    </a:stretch>
+                  </pic:blipFill>
+                  <pic:spPr>
+                    <a:xfrm>
+                      <a:off x="0" y="0"/>
+                      <a:ext cx="5731510" cy="1196975"/>
+                    </a:xfrm>
+                    <a:prstGeom prst="rect">
+                      <a:avLst/>
+                    </a:prstGeom>
+                  </pic:spPr>
+                </pic:pic>
+              </a:graphicData>
+            </a:graphic>
+          </wp:inline>
+        </w:drawing>
+      </w:r>
+      <w:proofErr w:type="gramStart"/>
+      <w:r>
+        <w:rPr>
+          <w:b/>
+          <w:bCs/>
+        </w:rPr>
+        <w:t>TL;DR</w:t>
+      </w:r>
+      <w:proofErr w:type="gramEnd"/>
+    </w:p>
+    <w:p>
+      <w:pPr>
+        <w:numPr>
+          <w:ilvl w:val="0"/>
+          <w:numId w:val="4"/>
+        </w:numPr>
+      </w:pPr>
+      <w:r>
+        <w:t>requirements.txt → Only dependencies, plain text</w:t>
+      </w:r>
+    </w:p>
+    <w:p>
+      <w:pPr>
+        <w:numPr>
+          <w:ilvl w:val="0"/>
+          <w:numId w:val="4"/>
+        </w:numPr>
+      </w:pPr>
+      <w:proofErr w:type="spellStart"/>
+      <w:proofErr w:type="gramStart"/>
+      <w:r>
+        <w:lastRenderedPageBreak/>
+        <w:t>package.json</w:t>
+      </w:r>
+      <w:proofErr w:type="spellEnd"/>
+      <w:proofErr w:type="gramEnd"/>
+      <w:r>
+        <w:t xml:space="preserve"> → Dependencies </w:t>
+      </w:r>
+      <w:r>
+        <w:rPr>
+          <w:b/>
+          <w:bCs/>
+        </w:rPr>
+        <w:t>+</w:t>
+      </w:r>
+      <w:r>
+        <w:t xml:space="preserve"> metadata </w:t>
+      </w:r>
+      <w:r>
+        <w:rPr>
+          <w:b/>
+          <w:bCs/>
+        </w:rPr>
+        <w:t>+</w:t>
+      </w:r>
+      <w:r>
+        <w:t xml:space="preserve"> scripts, in JSON</w:t>
+      </w:r>
+    </w:p>
+    <w:p>
+      <w:pPr>
+        <w:rPr>
+          <w:lang w:val="en-US"/>
+        </w:rPr>
+      </w:pPr>
+    </w:p>
+    <w:p>
+      <w:pPr>
+        <w:rPr>
+          <w:b/>
+          <w:bCs/>
+        </w:rPr>
+      </w:pPr>
+      <w:proofErr w:type="spellStart"/>
+      <w:proofErr w:type="gramStart"/>
+      <w:r>
+        <w:rPr>
+          <w:b/>
+          <w:bCs/>
+        </w:rPr>
+        <w:t>pyproject.toml</w:t>
+      </w:r>
+      <w:proofErr w:type="spellEnd"/>
+      <w:proofErr w:type="gramEnd"/>
+      <w:r>
+        <w:rPr>
+          <w:b/>
+          <w:bCs/>
+        </w:rPr>
+        <w:t xml:space="preserve"> (modern Python projects)</w:t>
+      </w:r>
+    </w:p>
+    <w:p>
+      <w:proofErr w:type="gramStart"/>
+      <w:r>
+        <w:t>It's</w:t>
+      </w:r>
+      <w:proofErr w:type="gramEnd"/>
+      <w:r>
+        <w:t xml:space="preserve"> like the next-gen </w:t>
+      </w:r>
+      <w:proofErr w:type="spellStart"/>
+      <w:proofErr w:type="gramStart"/>
+      <w:r>
+        <w:t>package.json</w:t>
+      </w:r>
+      <w:proofErr w:type="spellEnd"/>
+      <w:proofErr w:type="gramEnd"/>
+      <w:r>
+        <w:t xml:space="preserve"> for Python, used by poetry, </w:t>
+      </w:r>
+      <w:proofErr w:type="spellStart"/>
+      <w:r>
+        <w:t>pdm</w:t>
+      </w:r>
+      <w:proofErr w:type="spellEnd"/>
+      <w:r>
+        <w:t>, or pip.</w:t>
+      </w:r>
+    </w:p>
+    <w:p>
+      <w:pPr>
+        <w:rPr>
+          <w:lang w:val="en-US"/>
+        </w:rPr>
+      </w:pPr>
+    </w:p>
     <w:sectPr>
       <w:pgSz w:w="11906" w:h="16838"/>
       <w:pgMar w:top="1440" w:right="1440" w:bottom="1440" w:left="1440" w:header="708" w:footer="708" w:gutter="0"/>
@@ -687,6 +1309,155 @@
 <file path=word/numbering.xml><?xml version="1.0" encoding="utf-8"?>
 <w:numbering xmlns:wpc="http://schemas.microsoft.com/office/word/2010/wordprocessingCanvas" xmlns:cx="http://schemas.microsoft.com/office/drawing/2014/chartex" xmlns:cx1="http://schemas.microsoft.com/office/drawing/2015/9/8/chartex" xmlns:cx2="http://schemas.microsoft.com/office/drawing/2015/10/21/chartex" xmlns:cx3="http://schemas.microsoft.com/office/drawing/2016/5/9/chartex" xmlns:cx4="http://schemas.microsoft.com/office/drawing/2016/5/10/chartex" xmlns:cx5="http://schemas.microsoft.com/office/drawing/2016/5/11/chartex" xmlns:cx6="http://schemas.microsoft.com/office/drawing/2016/5/12/chartex" xmlns:cx7="http://schemas.microsoft.com/office/drawing/2016/5/13/chartex" xmlns:cx8="http://schemas.microsoft.com/office/drawing/2016/5/14/chartex" xmlns:mc="http://schemas.openxmlformats.org/markup-compatibility/2006" xmlns:aink="http://schemas.microsoft.com/office/drawing/2016/ink" xmlns:am3d="http://schemas.microsoft.com/office/drawing/2017/model3d" xmlns:o="urn:schemas-microsoft-com:office:office" xmlns:oel="http://schemas.microsoft.com/office/2019/extlst" xmlns:r="http://schemas.openxmlformats.org/officeDocument/2006/relationships" xmlns:m="http://schemas.openxmlformats.org/officeDocument/2006/math" xmlns:v="urn:schemas-microsoft-com:vml" xmlns:wp14="http://schemas.microsoft.com/office/word/2010/wordprocessingDrawing" xmlns:wp="http://schemas.openxmlformats.org/drawingml/2006/wordprocessingDrawing" xmlns:w10="urn:schemas-microsoft-com:office:word" xmlns:w="http://schemas.openxmlformats.org/wordprocessingml/2006/main" xmlns:w14="http://schemas.microsoft.com/office/word/2010/wordml" xmlns:w15="http://schemas.microsoft.com/office/word/2012/wordml" xmlns:w16cex="http://schemas.microsoft.com/office/word/2018/wordml/cex" xmlns:w16cid="http://schemas.microsoft.com/office/word/2016/wordml/cid" xmlns:w16="http://schemas.microsoft.com/office/word/2018/wordml" xmlns:w16du="http://schemas.microsoft.com/office/word/2023/wordml/word16du" xmlns:w16sdtdh="http://schemas.microsoft.com/office/word/2020/wordml/sdtdatahash" xmlns:w16sdtfl="http://schemas.microsoft.com/office/word/2024/wordml/sdtformatlock" xmlns:w16se="http://schemas.microsoft.com/office/word/2015/wordml/symex" xmlns:wpg="http://schemas.microsoft.com/office/word/2010/wordprocessingGroup" xmlns:wpi="http://schemas.microsoft.com/office/word/2010/wordprocessingInk" xmlns:wne="http://schemas.microsoft.com/office/word/2006/wordml" xmlns:wps="http://schemas.microsoft.com/office/word/2010/wordprocessingShape" mc:Ignorable="w14 w15 w16se w16cid w16 w16cex w16sdtdh w16sdtfl w16du wp14">
   <w:abstractNum w:abstractNumId="0" w15:restartNumberingAfterBreak="0">
+    <w:nsid w:val="02257D11"/>
+    <w:multiLevelType w:val="multilevel"/>
+    <w:tmpl w:val="A342B216"/>
+    <w:lvl w:ilvl="0">
+      <w:start w:val="1"/>
+      <w:numFmt w:val="bullet"/>
+      <w:lvlText w:val=""/>
+      <w:lvlJc w:val="left"/>
+      <w:pPr>
+        <w:tabs>
+          <w:tab w:val="num" w:pos="720"/>
+        </w:tabs>
+        <w:ind w:left="720" w:hanging="360"/>
+      </w:pPr>
+      <w:rPr>
+        <w:rFonts w:ascii="Symbol" w:hAnsi="Symbol" w:hint="default"/>
+        <w:sz w:val="20"/>
+      </w:rPr>
+    </w:lvl>
+    <w:lvl w:ilvl="1" w:tentative="1">
+      <w:start w:val="1"/>
+      <w:numFmt w:val="bullet"/>
+      <w:lvlText w:val="o"/>
+      <w:lvlJc w:val="left"/>
+      <w:pPr>
+        <w:tabs>
+          <w:tab w:val="num" w:pos="1440"/>
+        </w:tabs>
+        <w:ind w:left="1440" w:hanging="360"/>
+      </w:pPr>
+      <w:rPr>
+        <w:rFonts w:ascii="Courier New" w:hAnsi="Courier New" w:hint="default"/>
+        <w:sz w:val="20"/>
+      </w:rPr>
+    </w:lvl>
+    <w:lvl w:ilvl="2" w:tentative="1">
+      <w:start w:val="1"/>
+      <w:numFmt w:val="bullet"/>
+      <w:lvlText w:val=""/>
+      <w:lvlJc w:val="left"/>
+      <w:pPr>
+        <w:tabs>
+          <w:tab w:val="num" w:pos="2160"/>
+        </w:tabs>
+        <w:ind w:left="2160" w:hanging="360"/>
+      </w:pPr>
+      <w:rPr>
+        <w:rFonts w:ascii="Wingdings" w:hAnsi="Wingdings" w:hint="default"/>
+        <w:sz w:val="20"/>
+      </w:rPr>
+    </w:lvl>
+    <w:lvl w:ilvl="3" w:tentative="1">
+      <w:start w:val="1"/>
+      <w:numFmt w:val="bullet"/>
+      <w:lvlText w:val=""/>
+      <w:lvlJc w:val="left"/>
+      <w:pPr>
+        <w:tabs>
+          <w:tab w:val="num" w:pos="2880"/>
+        </w:tabs>
+        <w:ind w:left="2880" w:hanging="360"/>
+      </w:pPr>
+      <w:rPr>
+        <w:rFonts w:ascii="Wingdings" w:hAnsi="Wingdings" w:hint="default"/>
+        <w:sz w:val="20"/>
+      </w:rPr>
+    </w:lvl>
+    <w:lvl w:ilvl="4" w:tentative="1">
+      <w:start w:val="1"/>
+      <w:numFmt w:val="bullet"/>
+      <w:lvlText w:val=""/>
+      <w:lvlJc w:val="left"/>
+      <w:pPr>
+        <w:tabs>
+          <w:tab w:val="num" w:pos="3600"/>
+        </w:tabs>
+        <w:ind w:left="3600" w:hanging="360"/>
+      </w:pPr>
+      <w:rPr>
+        <w:rFonts w:ascii="Wingdings" w:hAnsi="Wingdings" w:hint="default"/>
+        <w:sz w:val="20"/>
+      </w:rPr>
+    </w:lvl>
+    <w:lvl w:ilvl="5" w:tentative="1">
+      <w:start w:val="1"/>
+      <w:numFmt w:val="bullet"/>
+      <w:lvlText w:val=""/>
+      <w:lvlJc w:val="left"/>
+      <w:pPr>
+        <w:tabs>
+          <w:tab w:val="num" w:pos="4320"/>
+        </w:tabs>
+        <w:ind w:left="4320" w:hanging="360"/>
+      </w:pPr>
+      <w:rPr>
+        <w:rFonts w:ascii="Wingdings" w:hAnsi="Wingdings" w:hint="default"/>
+        <w:sz w:val="20"/>
+      </w:rPr>
+    </w:lvl>
+    <w:lvl w:ilvl="6" w:tentative="1">
+      <w:start w:val="1"/>
+      <w:numFmt w:val="bullet"/>
+      <w:lvlText w:val=""/>
+      <w:lvlJc w:val="left"/>
+      <w:pPr>
+        <w:tabs>
+          <w:tab w:val="num" w:pos="5040"/>
+        </w:tabs>
+        <w:ind w:left="5040" w:hanging="360"/>
+      </w:pPr>
+      <w:rPr>
+        <w:rFonts w:ascii="Wingdings" w:hAnsi="Wingdings" w:hint="default"/>
+        <w:sz w:val="20"/>
+      </w:rPr>
+    </w:lvl>
+    <w:lvl w:ilvl="7" w:tentative="1">
+      <w:start w:val="1"/>
+      <w:numFmt w:val="bullet"/>
+      <w:lvlText w:val=""/>
+      <w:lvlJc w:val="left"/>
+      <w:pPr>
+        <w:tabs>
+          <w:tab w:val="num" w:pos="5760"/>
+        </w:tabs>
+        <w:ind w:left="5760" w:hanging="360"/>
+      </w:pPr>
+      <w:rPr>
+        <w:rFonts w:ascii="Wingdings" w:hAnsi="Wingdings" w:hint="default"/>
+        <w:sz w:val="20"/>
+      </w:rPr>
+    </w:lvl>
+    <w:lvl w:ilvl="8" w:tentative="1">
+      <w:start w:val="1"/>
+      <w:numFmt w:val="bullet"/>
+      <w:lvlText w:val=""/>
+      <w:lvlJc w:val="left"/>
+      <w:pPr>
+        <w:tabs>
+          <w:tab w:val="num" w:pos="6480"/>
+        </w:tabs>
+        <w:ind w:left="6480" w:hanging="360"/>
+      </w:pPr>
+      <w:rPr>
+        <w:rFonts w:ascii="Wingdings" w:hAnsi="Wingdings" w:hint="default"/>
+        <w:sz w:val="20"/>
+      </w:rPr>
+    </w:lvl>
+  </w:abstractNum>
+  <w:abstractNum w:abstractNumId="1" w15:restartNumberingAfterBreak="0">
     <w:nsid w:val="176649FE"/>
     <w:multiLevelType w:val="multilevel"/>
     <w:tmpl w:val="D41A790C"/>
@@ -835,7 +1606,7 @@
       </w:rPr>
     </w:lvl>
   </w:abstractNum>
-  <w:abstractNum w:abstractNumId="1" w15:restartNumberingAfterBreak="0">
+  <w:abstractNum w:abstractNumId="2" w15:restartNumberingAfterBreak="0">
     <w:nsid w:val="473E4AF1"/>
     <w:multiLevelType w:val="multilevel"/>
     <w:tmpl w:val="7C70478C"/>
@@ -952,11 +1723,166 @@
       </w:pPr>
     </w:lvl>
   </w:abstractNum>
+  <w:abstractNum w:abstractNumId="3" w15:restartNumberingAfterBreak="0">
+    <w:nsid w:val="761E23DE"/>
+    <w:multiLevelType w:val="multilevel"/>
+    <w:tmpl w:val="4C56FC6A"/>
+    <w:lvl w:ilvl="0">
+      <w:start w:val="1"/>
+      <w:numFmt w:val="bullet"/>
+      <w:lvlText w:val=""/>
+      <w:lvlJc w:val="left"/>
+      <w:pPr>
+        <w:tabs>
+          <w:tab w:val="num" w:pos="720"/>
+        </w:tabs>
+        <w:ind w:left="720" w:hanging="360"/>
+      </w:pPr>
+      <w:rPr>
+        <w:rFonts w:ascii="Symbol" w:hAnsi="Symbol" w:hint="default"/>
+        <w:sz w:val="20"/>
+      </w:rPr>
+    </w:lvl>
+    <w:lvl w:ilvl="1" w:tentative="1">
+      <w:start w:val="1"/>
+      <w:numFmt w:val="bullet"/>
+      <w:lvlText w:val="o"/>
+      <w:lvlJc w:val="left"/>
+      <w:pPr>
+        <w:tabs>
+          <w:tab w:val="num" w:pos="1440"/>
+        </w:tabs>
+        <w:ind w:left="1440" w:hanging="360"/>
+      </w:pPr>
+      <w:rPr>
+        <w:rFonts w:ascii="Courier New" w:hAnsi="Courier New" w:hint="default"/>
+        <w:sz w:val="20"/>
+      </w:rPr>
+    </w:lvl>
+    <w:lvl w:ilvl="2" w:tentative="1">
+      <w:start w:val="1"/>
+      <w:numFmt w:val="bullet"/>
+      <w:lvlText w:val=""/>
+      <w:lvlJc w:val="left"/>
+      <w:pPr>
+        <w:tabs>
+          <w:tab w:val="num" w:pos="2160"/>
+        </w:tabs>
+        <w:ind w:left="2160" w:hanging="360"/>
+      </w:pPr>
+      <w:rPr>
+        <w:rFonts w:ascii="Wingdings" w:hAnsi="Wingdings" w:hint="default"/>
+        <w:sz w:val="20"/>
+      </w:rPr>
+    </w:lvl>
+    <w:lvl w:ilvl="3" w:tentative="1">
+      <w:start w:val="1"/>
+      <w:numFmt w:val="bullet"/>
+      <w:lvlText w:val=""/>
+      <w:lvlJc w:val="left"/>
+      <w:pPr>
+        <w:tabs>
+          <w:tab w:val="num" w:pos="2880"/>
+        </w:tabs>
+        <w:ind w:left="2880" w:hanging="360"/>
+      </w:pPr>
+      <w:rPr>
+        <w:rFonts w:ascii="Wingdings" w:hAnsi="Wingdings" w:hint="default"/>
+        <w:sz w:val="20"/>
+      </w:rPr>
+    </w:lvl>
+    <w:lvl w:ilvl="4" w:tentative="1">
+      <w:start w:val="1"/>
+      <w:numFmt w:val="bullet"/>
+      <w:lvlText w:val=""/>
+      <w:lvlJc w:val="left"/>
+      <w:pPr>
+        <w:tabs>
+          <w:tab w:val="num" w:pos="3600"/>
+        </w:tabs>
+        <w:ind w:left="3600" w:hanging="360"/>
+      </w:pPr>
+      <w:rPr>
+        <w:rFonts w:ascii="Wingdings" w:hAnsi="Wingdings" w:hint="default"/>
+        <w:sz w:val="20"/>
+      </w:rPr>
+    </w:lvl>
+    <w:lvl w:ilvl="5" w:tentative="1">
+      <w:start w:val="1"/>
+      <w:numFmt w:val="bullet"/>
+      <w:lvlText w:val=""/>
+      <w:lvlJc w:val="left"/>
+      <w:pPr>
+        <w:tabs>
+          <w:tab w:val="num" w:pos="4320"/>
+        </w:tabs>
+        <w:ind w:left="4320" w:hanging="360"/>
+      </w:pPr>
+      <w:rPr>
+        <w:rFonts w:ascii="Wingdings" w:hAnsi="Wingdings" w:hint="default"/>
+        <w:sz w:val="20"/>
+      </w:rPr>
+    </w:lvl>
+    <w:lvl w:ilvl="6" w:tentative="1">
+      <w:start w:val="1"/>
+      <w:numFmt w:val="bullet"/>
+      <w:lvlText w:val=""/>
+      <w:lvlJc w:val="left"/>
+      <w:pPr>
+        <w:tabs>
+          <w:tab w:val="num" w:pos="5040"/>
+        </w:tabs>
+        <w:ind w:left="5040" w:hanging="360"/>
+      </w:pPr>
+      <w:rPr>
+        <w:rFonts w:ascii="Wingdings" w:hAnsi="Wingdings" w:hint="default"/>
+        <w:sz w:val="20"/>
+      </w:rPr>
+    </w:lvl>
+    <w:lvl w:ilvl="7" w:tentative="1">
+      <w:start w:val="1"/>
+      <w:numFmt w:val="bullet"/>
+      <w:lvlText w:val=""/>
+      <w:lvlJc w:val="left"/>
+      <w:pPr>
+        <w:tabs>
+          <w:tab w:val="num" w:pos="5760"/>
+        </w:tabs>
+        <w:ind w:left="5760" w:hanging="360"/>
+      </w:pPr>
+      <w:rPr>
+        <w:rFonts w:ascii="Wingdings" w:hAnsi="Wingdings" w:hint="default"/>
+        <w:sz w:val="20"/>
+      </w:rPr>
+    </w:lvl>
+    <w:lvl w:ilvl="8" w:tentative="1">
+      <w:start w:val="1"/>
+      <w:numFmt w:val="bullet"/>
+      <w:lvlText w:val=""/>
+      <w:lvlJc w:val="left"/>
+      <w:pPr>
+        <w:tabs>
+          <w:tab w:val="num" w:pos="6480"/>
+        </w:tabs>
+        <w:ind w:left="6480" w:hanging="360"/>
+      </w:pPr>
+      <w:rPr>
+        <w:rFonts w:ascii="Wingdings" w:hAnsi="Wingdings" w:hint="default"/>
+        <w:sz w:val="20"/>
+      </w:rPr>
+    </w:lvl>
+  </w:abstractNum>
   <w:num w:numId="1" w16cid:durableId="549809770">
+    <w:abstractNumId w:val="1"/>
+  </w:num>
+  <w:num w:numId="2" w16cid:durableId="285162552">
+    <w:abstractNumId w:val="2"/>
+  </w:num>
+  <w:num w:numId="3" w16cid:durableId="1049568834">
     <w:abstractNumId w:val="0"/>
   </w:num>
-  <w:num w:numId="2" w16cid:durableId="285162552">
-    <w:abstractNumId w:val="1"/>
+  <w:num w:numId="4" w16cid:durableId="245384166">
+    <w:abstractNumId w:val="3"/>
   </w:num>
 </w:numbering>
 </file>
